--- a/01 Analisis de Negocio/AN_GL_GLOSARIO.docx
+++ b/01 Analisis de Negocio/AN_GL_GLOSARIO.docx
@@ -4,19 +4,54 @@
   <w:body>
     <w:p>
       <w:pPr>
+        <w:spacing w:line="480" w:lineRule="auto"/>
+        <w:ind w:left="720" w:hanging="360"/>
+        <w:jc w:val="center"/>
+        <w:rPr>
+          <w:rFonts w:ascii="Times New Roman" w:hAnsi="Times New Roman" w:cs="Times New Roman"/>
+          <w:b/>
+          <w:bCs/>
+          <w:sz w:val="24"/>
+          <w:szCs w:val="24"/>
+          <w:u w:val="single"/>
+        </w:rPr>
+      </w:pPr>
+      <w:bookmarkStart w:id="0" w:name="_GoBack"/>
+      <w:r>
+        <w:rPr>
+          <w:rFonts w:ascii="Times New Roman" w:hAnsi="Times New Roman" w:cs="Times New Roman"/>
+          <w:b/>
+          <w:bCs/>
+          <w:sz w:val="24"/>
+          <w:szCs w:val="24"/>
+          <w:u w:val="single"/>
+        </w:rPr>
+        <w:t>GLOSARIO DE TÉRMINOS:</w:t>
+      </w:r>
+    </w:p>
+    <w:bookmarkEnd w:id="0"/>
+    <w:p>
+      <w:pPr>
         <w:pStyle w:val="Prrafodelista"/>
         <w:numPr>
           <w:ilvl w:val="0"/>
-          <w:numId w:val="1"/>
+          <w:numId w:val="2"/>
         </w:numPr>
-        <w:rPr>
+        <w:spacing w:line="480" w:lineRule="auto"/>
+        <w:rPr>
+          <w:rFonts w:ascii="Times New Roman" w:hAnsi="Times New Roman" w:cs="Times New Roman"/>
+          <w:sz w:val="24"/>
+          <w:szCs w:val="24"/>
           <w:lang w:val="es-419"/>
         </w:rPr>
       </w:pPr>
       <w:r>
         <w:rPr>
+          <w:rFonts w:ascii="Times New Roman" w:hAnsi="Times New Roman" w:cs="Times New Roman"/>
           <w:b/>
           <w:bCs/>
+          <w:sz w:val="24"/>
+          <w:szCs w:val="24"/>
           <w:u w:val="single"/>
           <w:lang w:val="es-419"/>
         </w:rPr>
@@ -28,16 +63,23 @@
         <w:pStyle w:val="Prrafodelista"/>
         <w:numPr>
           <w:ilvl w:val="0"/>
-          <w:numId w:val="1"/>
+          <w:numId w:val="2"/>
         </w:numPr>
-        <w:rPr>
+        <w:spacing w:line="480" w:lineRule="auto"/>
+        <w:rPr>
+          <w:rFonts w:ascii="Times New Roman" w:hAnsi="Times New Roman" w:cs="Times New Roman"/>
+          <w:sz w:val="24"/>
+          <w:szCs w:val="24"/>
           <w:lang w:val="es-419"/>
         </w:rPr>
       </w:pPr>
       <w:r>
         <w:rPr>
+          <w:rFonts w:ascii="Times New Roman" w:hAnsi="Times New Roman" w:cs="Times New Roman"/>
           <w:b/>
           <w:bCs/>
+          <w:sz w:val="24"/>
+          <w:szCs w:val="24"/>
           <w:u w:val="single"/>
           <w:lang w:val="es-419"/>
         </w:rPr>
@@ -49,16 +91,23 @@
         <w:pStyle w:val="Prrafodelista"/>
         <w:numPr>
           <w:ilvl w:val="0"/>
-          <w:numId w:val="1"/>
+          <w:numId w:val="2"/>
         </w:numPr>
-        <w:rPr>
+        <w:spacing w:line="480" w:lineRule="auto"/>
+        <w:rPr>
+          <w:rFonts w:ascii="Times New Roman" w:hAnsi="Times New Roman" w:cs="Times New Roman"/>
+          <w:sz w:val="24"/>
+          <w:szCs w:val="24"/>
           <w:lang w:val="es-419"/>
         </w:rPr>
       </w:pPr>
       <w:r>
         <w:rPr>
+          <w:rFonts w:ascii="Times New Roman" w:hAnsi="Times New Roman" w:cs="Times New Roman"/>
           <w:b/>
           <w:bCs/>
+          <w:sz w:val="24"/>
+          <w:szCs w:val="24"/>
           <w:u w:val="single"/>
           <w:lang w:val="es-419"/>
         </w:rPr>
@@ -70,16 +119,23 @@
         <w:pStyle w:val="Prrafodelista"/>
         <w:numPr>
           <w:ilvl w:val="0"/>
-          <w:numId w:val="1"/>
+          <w:numId w:val="2"/>
         </w:numPr>
-        <w:rPr>
+        <w:spacing w:line="480" w:lineRule="auto"/>
+        <w:rPr>
+          <w:rFonts w:ascii="Times New Roman" w:hAnsi="Times New Roman" w:cs="Times New Roman"/>
+          <w:sz w:val="24"/>
+          <w:szCs w:val="24"/>
           <w:lang w:val="es-419"/>
         </w:rPr>
       </w:pPr>
       <w:r>
         <w:rPr>
+          <w:rFonts w:ascii="Times New Roman" w:hAnsi="Times New Roman" w:cs="Times New Roman"/>
           <w:b/>
           <w:bCs/>
+          <w:sz w:val="24"/>
+          <w:szCs w:val="24"/>
           <w:u w:val="single"/>
           <w:lang w:val="es-419"/>
         </w:rPr>
@@ -87,6 +143,9 @@
       </w:r>
       <w:r>
         <w:rPr>
+          <w:rFonts w:ascii="Times New Roman" w:hAnsi="Times New Roman" w:cs="Times New Roman"/>
+          <w:sz w:val="24"/>
+          <w:szCs w:val="24"/>
           <w:lang w:val="es-419"/>
         </w:rPr>
         <w:t xml:space="preserve"> </w:t>
@@ -97,16 +156,23 @@
         <w:pStyle w:val="Prrafodelista"/>
         <w:numPr>
           <w:ilvl w:val="0"/>
-          <w:numId w:val="1"/>
+          <w:numId w:val="2"/>
         </w:numPr>
-        <w:rPr>
+        <w:spacing w:line="480" w:lineRule="auto"/>
+        <w:rPr>
+          <w:rFonts w:ascii="Times New Roman" w:hAnsi="Times New Roman" w:cs="Times New Roman"/>
+          <w:sz w:val="24"/>
+          <w:szCs w:val="24"/>
           <w:lang w:val="es-419"/>
         </w:rPr>
       </w:pPr>
       <w:r>
         <w:rPr>
+          <w:rFonts w:ascii="Times New Roman" w:hAnsi="Times New Roman" w:cs="Times New Roman"/>
           <w:b/>
           <w:bCs/>
+          <w:sz w:val="24"/>
+          <w:szCs w:val="24"/>
           <w:u w:val="single"/>
           <w:lang w:val="es-419"/>
         </w:rPr>
@@ -118,16 +184,23 @@
         <w:pStyle w:val="Prrafodelista"/>
         <w:numPr>
           <w:ilvl w:val="0"/>
-          <w:numId w:val="1"/>
+          <w:numId w:val="2"/>
         </w:numPr>
-        <w:rPr>
+        <w:spacing w:line="480" w:lineRule="auto"/>
+        <w:rPr>
+          <w:rFonts w:ascii="Times New Roman" w:hAnsi="Times New Roman" w:cs="Times New Roman"/>
+          <w:sz w:val="24"/>
+          <w:szCs w:val="24"/>
           <w:lang w:val="es-419"/>
         </w:rPr>
       </w:pPr>
       <w:r>
         <w:rPr>
+          <w:rFonts w:ascii="Times New Roman" w:hAnsi="Times New Roman" w:cs="Times New Roman"/>
           <w:b/>
           <w:bCs/>
+          <w:sz w:val="24"/>
+          <w:szCs w:val="24"/>
           <w:u w:val="single"/>
           <w:lang w:val="es-419"/>
         </w:rPr>
@@ -139,16 +212,23 @@
         <w:pStyle w:val="Prrafodelista"/>
         <w:numPr>
           <w:ilvl w:val="0"/>
-          <w:numId w:val="1"/>
+          <w:numId w:val="2"/>
         </w:numPr>
-        <w:rPr>
+        <w:spacing w:line="480" w:lineRule="auto"/>
+        <w:rPr>
+          <w:rFonts w:ascii="Times New Roman" w:hAnsi="Times New Roman" w:cs="Times New Roman"/>
+          <w:sz w:val="24"/>
+          <w:szCs w:val="24"/>
           <w:lang w:val="es-419"/>
         </w:rPr>
       </w:pPr>
       <w:r>
         <w:rPr>
+          <w:rFonts w:ascii="Times New Roman" w:hAnsi="Times New Roman" w:cs="Times New Roman"/>
           <w:b/>
           <w:bCs/>
+          <w:sz w:val="24"/>
+          <w:szCs w:val="24"/>
           <w:u w:val="single"/>
           <w:lang w:val="es-419"/>
         </w:rPr>
@@ -160,16 +240,23 @@
         <w:pStyle w:val="Prrafodelista"/>
         <w:numPr>
           <w:ilvl w:val="0"/>
-          <w:numId w:val="1"/>
+          <w:numId w:val="2"/>
         </w:numPr>
-        <w:rPr>
+        <w:spacing w:line="480" w:lineRule="auto"/>
+        <w:rPr>
+          <w:rFonts w:ascii="Times New Roman" w:hAnsi="Times New Roman" w:cs="Times New Roman"/>
+          <w:sz w:val="24"/>
+          <w:szCs w:val="24"/>
           <w:lang w:val="es-419"/>
         </w:rPr>
       </w:pPr>
       <w:r>
         <w:rPr>
+          <w:rFonts w:ascii="Times New Roman" w:hAnsi="Times New Roman" w:cs="Times New Roman"/>
           <w:b/>
           <w:bCs/>
+          <w:sz w:val="24"/>
+          <w:szCs w:val="24"/>
           <w:u w:val="single"/>
           <w:lang w:val="es-419"/>
         </w:rPr>
@@ -181,23 +268,28 @@
         <w:pStyle w:val="Prrafodelista"/>
         <w:numPr>
           <w:ilvl w:val="0"/>
-          <w:numId w:val="1"/>
+          <w:numId w:val="2"/>
         </w:numPr>
-        <w:rPr>
+        <w:spacing w:line="480" w:lineRule="auto"/>
+        <w:rPr>
+          <w:rFonts w:ascii="Times New Roman" w:hAnsi="Times New Roman" w:cs="Times New Roman"/>
+          <w:sz w:val="24"/>
+          <w:szCs w:val="24"/>
           <w:lang w:val="es-419"/>
         </w:rPr>
       </w:pPr>
       <w:r>
         <w:rPr>
+          <w:rFonts w:ascii="Times New Roman" w:hAnsi="Times New Roman" w:cs="Times New Roman"/>
           <w:b/>
           <w:bCs/>
+          <w:sz w:val="24"/>
+          <w:szCs w:val="24"/>
           <w:u w:val="single"/>
           <w:lang w:val="es-419"/>
         </w:rPr>
         <w:t>WORKPRODUCTS</w:t>
       </w:r>
-      <w:bookmarkStart w:id="0" w:name="_GoBack"/>
-      <w:bookmarkEnd w:id="0"/>
     </w:p>
     <w:sectPr>
       <w:footerReference w:type="default" r:id="rId8"/>
@@ -245,6 +337,7 @@
         <w:docPartUnique/>
       </w:docPartObj>
     </w:sdtPr>
+    <w:sdtEndPr/>
     <w:sdtContent>
       <w:p>
         <w:pPr>
@@ -425,8 +518,124 @@
       </w:rPr>
     </w:lvl>
   </w:abstractNum>
+  <w:abstractNum w:abstractNumId="1" w15:restartNumberingAfterBreak="0">
+    <w:nsid w:val="6F9F649D"/>
+    <w:multiLevelType w:val="hybridMultilevel"/>
+    <w:tmpl w:val="4C106328"/>
+    <w:lvl w:ilvl="0" w:tplc="280A000F">
+      <w:start w:val="1"/>
+      <w:numFmt w:val="decimal"/>
+      <w:lvlText w:val="%1."/>
+      <w:lvlJc w:val="left"/>
+      <w:pPr>
+        <w:ind w:left="720" w:hanging="360"/>
+      </w:pPr>
+      <w:rPr>
+        <w:rFonts w:hint="default"/>
+      </w:rPr>
+    </w:lvl>
+    <w:lvl w:ilvl="1" w:tplc="280A0003" w:tentative="1">
+      <w:start w:val="1"/>
+      <w:numFmt w:val="bullet"/>
+      <w:lvlText w:val="o"/>
+      <w:lvlJc w:val="left"/>
+      <w:pPr>
+        <w:ind w:left="1440" w:hanging="360"/>
+      </w:pPr>
+      <w:rPr>
+        <w:rFonts w:ascii="Courier New" w:hAnsi="Courier New" w:cs="Courier New" w:hint="default"/>
+      </w:rPr>
+    </w:lvl>
+    <w:lvl w:ilvl="2" w:tplc="280A0005" w:tentative="1">
+      <w:start w:val="1"/>
+      <w:numFmt w:val="bullet"/>
+      <w:lvlText w:val=""/>
+      <w:lvlJc w:val="left"/>
+      <w:pPr>
+        <w:ind w:left="2160" w:hanging="360"/>
+      </w:pPr>
+      <w:rPr>
+        <w:rFonts w:ascii="Wingdings" w:hAnsi="Wingdings" w:hint="default"/>
+      </w:rPr>
+    </w:lvl>
+    <w:lvl w:ilvl="3" w:tplc="280A0001" w:tentative="1">
+      <w:start w:val="1"/>
+      <w:numFmt w:val="bullet"/>
+      <w:lvlText w:val=""/>
+      <w:lvlJc w:val="left"/>
+      <w:pPr>
+        <w:ind w:left="2880" w:hanging="360"/>
+      </w:pPr>
+      <w:rPr>
+        <w:rFonts w:ascii="Symbol" w:hAnsi="Symbol" w:hint="default"/>
+      </w:rPr>
+    </w:lvl>
+    <w:lvl w:ilvl="4" w:tplc="280A0003" w:tentative="1">
+      <w:start w:val="1"/>
+      <w:numFmt w:val="bullet"/>
+      <w:lvlText w:val="o"/>
+      <w:lvlJc w:val="left"/>
+      <w:pPr>
+        <w:ind w:left="3600" w:hanging="360"/>
+      </w:pPr>
+      <w:rPr>
+        <w:rFonts w:ascii="Courier New" w:hAnsi="Courier New" w:cs="Courier New" w:hint="default"/>
+      </w:rPr>
+    </w:lvl>
+    <w:lvl w:ilvl="5" w:tplc="280A0005" w:tentative="1">
+      <w:start w:val="1"/>
+      <w:numFmt w:val="bullet"/>
+      <w:lvlText w:val=""/>
+      <w:lvlJc w:val="left"/>
+      <w:pPr>
+        <w:ind w:left="4320" w:hanging="360"/>
+      </w:pPr>
+      <w:rPr>
+        <w:rFonts w:ascii="Wingdings" w:hAnsi="Wingdings" w:hint="default"/>
+      </w:rPr>
+    </w:lvl>
+    <w:lvl w:ilvl="6" w:tplc="280A0001" w:tentative="1">
+      <w:start w:val="1"/>
+      <w:numFmt w:val="bullet"/>
+      <w:lvlText w:val=""/>
+      <w:lvlJc w:val="left"/>
+      <w:pPr>
+        <w:ind w:left="5040" w:hanging="360"/>
+      </w:pPr>
+      <w:rPr>
+        <w:rFonts w:ascii="Symbol" w:hAnsi="Symbol" w:hint="default"/>
+      </w:rPr>
+    </w:lvl>
+    <w:lvl w:ilvl="7" w:tplc="280A0003" w:tentative="1">
+      <w:start w:val="1"/>
+      <w:numFmt w:val="bullet"/>
+      <w:lvlText w:val="o"/>
+      <w:lvlJc w:val="left"/>
+      <w:pPr>
+        <w:ind w:left="5760" w:hanging="360"/>
+      </w:pPr>
+      <w:rPr>
+        <w:rFonts w:ascii="Courier New" w:hAnsi="Courier New" w:cs="Courier New" w:hint="default"/>
+      </w:rPr>
+    </w:lvl>
+    <w:lvl w:ilvl="8" w:tplc="280A0005" w:tentative="1">
+      <w:start w:val="1"/>
+      <w:numFmt w:val="bullet"/>
+      <w:lvlText w:val=""/>
+      <w:lvlJc w:val="left"/>
+      <w:pPr>
+        <w:ind w:left="6480" w:hanging="360"/>
+      </w:pPr>
+      <w:rPr>
+        <w:rFonts w:ascii="Wingdings" w:hAnsi="Wingdings" w:hint="default"/>
+      </w:rPr>
+    </w:lvl>
+  </w:abstractNum>
   <w:num w:numId="1">
     <w:abstractNumId w:val="0"/>
+  </w:num>
+  <w:num w:numId="2">
+    <w:abstractNumId w:val="1"/>
   </w:num>
 </w:numbering>
 </file>
@@ -448,7 +657,7 @@
       </w:pPr>
     </w:pPrDefault>
   </w:docDefaults>
-  <w:latentStyles w:defLockedState="0" w:defUIPriority="99" w:defSemiHidden="0" w:defUnhideWhenUsed="0" w:defQFormat="0" w:count="377">
+  <w:latentStyles w:defLockedState="0" w:defUIPriority="99" w:defSemiHidden="0" w:defUnhideWhenUsed="0" w:defQFormat="0" w:count="376">
     <w:lsdException w:name="Normal" w:uiPriority="0" w:qFormat="1"/>
     <w:lsdException w:name="heading 1" w:uiPriority="9" w:qFormat="1"/>
     <w:lsdException w:name="heading 2" w:semiHidden="1" w:uiPriority="9" w:unhideWhenUsed="1" w:qFormat="1"/>
@@ -825,7 +1034,6 @@
     <w:lsdException w:name="Hashtag" w:semiHidden="1" w:unhideWhenUsed="1"/>
     <w:lsdException w:name="Unresolved Mention" w:semiHidden="1" w:unhideWhenUsed="1"/>
     <w:lsdException w:name="Smart Link" w:semiHidden="1" w:unhideWhenUsed="1"/>
-    <w:lsdException w:name="Smart Link Error" w:semiHidden="1" w:unhideWhenUsed="1"/>
   </w:latentStyles>
   <w:style w:type="paragraph" w:default="1" w:styleId="Normal">
     <w:name w:val="Normal"/>
@@ -1353,7 +1561,7 @@
 </file>
 
 <file path=customXml/itemProps1.xml><?xml version="1.0" encoding="utf-8"?>
-<ds:datastoreItem xmlns:ds="http://schemas.openxmlformats.org/officeDocument/2006/customXml" ds:itemID="{F54D8944-618B-44D6-9065-DC835D85F1F2}">
+<ds:datastoreItem xmlns:ds="http://schemas.openxmlformats.org/officeDocument/2006/customXml" ds:itemID="{4EE94F91-C91B-4F73-9930-72F092EEF408}">
   <ds:schemaRefs>
     <ds:schemaRef ds:uri="http://schemas.openxmlformats.org/officeDocument/2006/bibliography"/>
   </ds:schemaRefs>
